--- a/dz01.docx
+++ b/dz01.docx
@@ -56,9 +56,8 @@
       <w:pPr>
         <w:spacing w:after="0" w:line="240" w:lineRule="auto"/>
         <w:rPr>
-          <w:rFonts w:ascii="Times New Roman" w:eastAsia="Times New Roman" w:hAnsi="Times New Roman" w:cs="Times New Roman"/>
-          <w:sz w:val="24"/>
-          <w:szCs w:val="24"/>
+          <w:rFonts w:ascii="Arial" w:eastAsia="Times New Roman" w:hAnsi="Arial" w:cs="Arial"/>
+          <w:color w:val="000000"/>
           <w:lang w:eastAsia="ru-RU"/>
         </w:rPr>
       </w:pPr>
@@ -106,22 +105,16 @@
         </w:rPr>
         <w:t xml:space="preserve"> (1-3 задание).</w:t>
       </w:r>
-      <w:r>
-        <w:rPr>
-          <w:rFonts w:ascii="Arial" w:eastAsia="Times New Roman" w:hAnsi="Arial" w:cs="Arial"/>
-          <w:color w:val="000000"/>
-          <w:lang w:eastAsia="ru-RU"/>
-        </w:rPr>
-        <w:br/>
-      </w:r>
-      <w:r>
-        <w:rPr>
-          <w:rFonts w:ascii="Arial" w:eastAsia="Times New Roman" w:hAnsi="Arial" w:cs="Arial"/>
-          <w:color w:val="000000"/>
-          <w:lang w:eastAsia="ru-RU"/>
-        </w:rPr>
-        <w:br/>
-      </w:r>
+    </w:p>
+    <w:p>
+      <w:pPr>
+        <w:spacing w:after="0" w:line="240" w:lineRule="auto"/>
+        <w:rPr>
+          <w:rFonts w:ascii="Arial" w:eastAsia="Times New Roman" w:hAnsi="Arial" w:cs="Arial"/>
+          <w:color w:val="000000"/>
+          <w:lang w:eastAsia="ru-RU"/>
+        </w:rPr>
+      </w:pPr>
     </w:p>
     <w:p>
       <w:pPr>
@@ -207,6 +200,36 @@
         <w:t>Notebook</w:t>
       </w:r>
       <w:proofErr w:type="spellEnd"/>
+    </w:p>
+    <w:p>
+      <w:pPr>
+        <w:spacing w:after="0" w:line="240" w:lineRule="auto"/>
+        <w:rPr>
+          <w:rFonts w:ascii="Times New Roman" w:eastAsia="Times New Roman" w:hAnsi="Times New Roman" w:cs="Times New Roman"/>
+          <w:sz w:val="24"/>
+          <w:szCs w:val="24"/>
+          <w:lang w:eastAsia="ru-RU"/>
+        </w:rPr>
+      </w:pPr>
+    </w:p>
+    <w:p>
+      <w:pPr>
+        <w:spacing w:after="0" w:line="240" w:lineRule="auto"/>
+        <w:rPr>
+          <w:rFonts w:ascii="Arial" w:eastAsia="Times New Roman" w:hAnsi="Arial" w:cs="Arial"/>
+          <w:color w:val="000000"/>
+          <w:lang w:eastAsia="ru-RU"/>
+        </w:rPr>
+      </w:pPr>
+      <w:r>
+        <w:rPr>
+          <w:rFonts w:ascii="Arial" w:eastAsia="Times New Roman" w:hAnsi="Arial" w:cs="Arial"/>
+          <w:color w:val="000000"/>
+          <w:highlight w:val="yellow"/>
+          <w:lang w:eastAsia="ru-RU"/>
+        </w:rPr>
+        <w:t>ПРИМЕЧАНИЕ: считаю, что если есть реализованный функционал по решению уравнений, то нет необходимости решать их вручную, равно как и уже готовый код никто не переписывает заново, а использует готовые функции.</w:t>
+      </w:r>
     </w:p>
     <w:p>
       <w:pPr>
@@ -593,6 +616,7 @@
           <w:noProof/>
           <w:lang w:eastAsia="ru-RU"/>
         </w:rPr>
+        <w:lastRenderedPageBreak/>
         <w:drawing>
           <wp:inline distT="0" distB="0" distL="0" distR="0" wp14:anchorId="6530A9EC" wp14:editId="574FADE6">
             <wp:extent cx="5940425" cy="3611245"/>
@@ -973,16 +997,6 @@
     </w:p>
     <w:p>
       <w:pPr>
-        <w:spacing w:after="0" w:line="240" w:lineRule="auto"/>
-        <w:jc w:val="both"/>
-        <w:rPr>
-          <w:rFonts w:ascii="Times New Roman" w:eastAsia="Times New Roman" w:hAnsi="Times New Roman" w:cs="Times New Roman"/>
-          <w:sz w:val="24"/>
-          <w:szCs w:val="24"/>
-          <w:lang w:eastAsia="ru-RU"/>
-        </w:rPr>
-      </w:pPr>
-      <w:r>
         <w:rPr>
           <w:rFonts w:ascii="Arial" w:eastAsia="Times New Roman" w:hAnsi="Arial" w:cs="Arial"/>
           <w:b/>
@@ -990,16 +1004,7 @@
           <w:color w:val="000000"/>
           <w:lang w:eastAsia="ru-RU"/>
         </w:rPr>
-        <w:t>2.2.</w:t>
-      </w:r>
-      <w:r>
-        <w:rPr>
-          <w:rFonts w:ascii="Arial" w:eastAsia="Times New Roman" w:hAnsi="Arial" w:cs="Arial"/>
-          <w:color w:val="000000"/>
-          <w:lang w:eastAsia="ru-RU"/>
-        </w:rPr>
-        <w:t xml:space="preserve"> </w:t>
-      </w:r>
+      </w:pPr>
       <w:r>
         <w:rPr>
           <w:rFonts w:ascii="Arial" w:eastAsia="Times New Roman" w:hAnsi="Arial" w:cs="Arial"/>
@@ -1008,6 +1013,35 @@
           <w:color w:val="000000"/>
           <w:lang w:eastAsia="ru-RU"/>
         </w:rPr>
+        <w:br w:type="page"/>
+      </w:r>
+      <w:r>
+        <w:rPr>
+          <w:rFonts w:ascii="Arial" w:eastAsia="Times New Roman" w:hAnsi="Arial" w:cs="Arial"/>
+          <w:b/>
+          <w:bCs/>
+          <w:color w:val="000000"/>
+          <w:lang w:eastAsia="ru-RU"/>
+        </w:rPr>
+        <w:lastRenderedPageBreak/>
+        <w:t>2.2.</w:t>
+      </w:r>
+      <w:r>
+        <w:rPr>
+          <w:rFonts w:ascii="Arial" w:eastAsia="Times New Roman" w:hAnsi="Arial" w:cs="Arial"/>
+          <w:color w:val="000000"/>
+          <w:lang w:eastAsia="ru-RU"/>
+        </w:rPr>
+        <w:t xml:space="preserve"> </w:t>
+      </w:r>
+      <w:r>
+        <w:rPr>
+          <w:rFonts w:ascii="Arial" w:eastAsia="Times New Roman" w:hAnsi="Arial" w:cs="Arial"/>
+          <w:b/>
+          <w:bCs/>
+          <w:color w:val="000000"/>
+          <w:lang w:eastAsia="ru-RU"/>
+        </w:rPr>
         <w:t xml:space="preserve">Задание (на листочке) - </w:t>
       </w:r>
       <w:r>
@@ -1087,20 +1121,21 @@
         <w:spacing w:after="0" w:line="240" w:lineRule="auto"/>
         <w:jc w:val="both"/>
         <w:rPr>
-          <w:rFonts w:ascii="Times New Roman" w:eastAsia="Times New Roman" w:hAnsi="Times New Roman" w:cs="Times New Roman"/>
-          <w:sz w:val="24"/>
-          <w:szCs w:val="24"/>
-          <w:lang w:eastAsia="ru-RU"/>
-        </w:rPr>
-      </w:pPr>
-      <w:r>
-        <w:rPr>
           <w:rFonts w:ascii="Arial" w:eastAsia="Times New Roman" w:hAnsi="Arial" w:cs="Arial"/>
           <w:color w:val="000000"/>
           <w:sz w:val="36"/>
           <w:szCs w:val="36"/>
           <w:lang w:eastAsia="ru-RU"/>
         </w:rPr>
+      </w:pPr>
+      <w:r>
+        <w:rPr>
+          <w:rFonts w:ascii="Arial" w:eastAsia="Times New Roman" w:hAnsi="Arial" w:cs="Arial"/>
+          <w:color w:val="000000"/>
+          <w:sz w:val="36"/>
+          <w:szCs w:val="36"/>
+          <w:lang w:eastAsia="ru-RU"/>
+        </w:rPr>
         <w:t>x – y/5 = 0</w:t>
       </w:r>
     </w:p>
@@ -1109,9 +1144,74 @@
         <w:spacing w:after="0" w:line="240" w:lineRule="auto"/>
         <w:jc w:val="both"/>
         <w:rPr>
-          <w:rFonts w:ascii="Times New Roman" w:eastAsia="Times New Roman" w:hAnsi="Times New Roman" w:cs="Times New Roman"/>
-          <w:sz w:val="24"/>
-          <w:szCs w:val="24"/>
+          <w:rFonts w:ascii="Arial" w:eastAsia="Times New Roman" w:hAnsi="Arial" w:cs="Arial"/>
+          <w:color w:val="000000"/>
+          <w:sz w:val="36"/>
+          <w:szCs w:val="36"/>
+          <w:lang w:eastAsia="ru-RU"/>
+        </w:rPr>
+      </w:pPr>
+      <w:r>
+        <w:rPr>
+          <w:noProof/>
+          <w:lang w:eastAsia="ru-RU"/>
+        </w:rPr>
+        <w:drawing>
+          <wp:inline distT="0" distB="0" distL="0" distR="0" wp14:anchorId="208C327A" wp14:editId="2E09EC21">
+            <wp:extent cx="2609850" cy="1704975"/>
+            <wp:effectExtent l="0" t="0" r="0" b="9525"/>
+            <wp:docPr id="8" name="Рисунок 8"/>
+            <wp:cNvGraphicFramePr>
+              <a:graphicFrameLocks xmlns:a="http://schemas.openxmlformats.org/drawingml/2006/main" noChangeAspect="1"/>
+            </wp:cNvGraphicFramePr>
+            <a:graphic xmlns:a="http://schemas.openxmlformats.org/drawingml/2006/main">
+              <a:graphicData uri="http://schemas.openxmlformats.org/drawingml/2006/picture">
+                <pic:pic xmlns:pic="http://schemas.openxmlformats.org/drawingml/2006/picture">
+                  <pic:nvPicPr>
+                    <pic:cNvPr id="1" name=""/>
+                    <pic:cNvPicPr/>
+                  </pic:nvPicPr>
+                  <pic:blipFill>
+                    <a:blip r:embed="rId11"/>
+                    <a:stretch>
+                      <a:fillRect/>
+                    </a:stretch>
+                  </pic:blipFill>
+                  <pic:spPr>
+                    <a:xfrm>
+                      <a:off x="0" y="0"/>
+                      <a:ext cx="2609850" cy="1704975"/>
+                    </a:xfrm>
+                    <a:prstGeom prst="rect">
+                      <a:avLst/>
+                    </a:prstGeom>
+                  </pic:spPr>
+                </pic:pic>
+              </a:graphicData>
+            </a:graphic>
+          </wp:inline>
+        </w:drawing>
+      </w:r>
+    </w:p>
+    <w:p>
+      <w:pPr>
+        <w:spacing w:after="0" w:line="240" w:lineRule="auto"/>
+        <w:jc w:val="both"/>
+        <w:rPr>
+          <w:rFonts w:ascii="Times New Roman" w:eastAsia="Times New Roman" w:hAnsi="Times New Roman" w:cs="Times New Roman"/>
+          <w:sz w:val="24"/>
+          <w:szCs w:val="24"/>
+          <w:lang w:eastAsia="ru-RU"/>
+        </w:rPr>
+      </w:pPr>
+    </w:p>
+    <w:p>
+      <w:pPr>
+        <w:spacing w:after="0" w:line="240" w:lineRule="auto"/>
+        <w:jc w:val="both"/>
+        <w:rPr>
+          <w:rFonts w:ascii="Arial" w:eastAsia="Times New Roman" w:hAnsi="Arial" w:cs="Arial"/>
+          <w:color w:val="000000"/>
           <w:lang w:eastAsia="ru-RU"/>
         </w:rPr>
       </w:pPr>
@@ -1129,6 +1229,27 @@
         <w:spacing w:after="0" w:line="240" w:lineRule="auto"/>
         <w:jc w:val="both"/>
         <w:rPr>
+          <w:rFonts w:ascii="Times New Roman" w:eastAsia="Times New Roman" w:hAnsi="Times New Roman" w:cs="Times New Roman"/>
+          <w:sz w:val="24"/>
+          <w:szCs w:val="24"/>
+          <w:lang w:eastAsia="ru-RU"/>
+        </w:rPr>
+      </w:pPr>
+      <w:r>
+        <w:rPr>
+          <w:rFonts w:ascii="Arial" w:eastAsia="Times New Roman" w:hAnsi="Arial" w:cs="Arial"/>
+          <w:color w:val="000000"/>
+          <w:highlight w:val="yellow"/>
+          <w:lang w:eastAsia="ru-RU"/>
+        </w:rPr>
+        <w:t>Нелинейная</w:t>
+      </w:r>
+    </w:p>
+    <w:p>
+      <w:pPr>
+        <w:spacing w:after="0" w:line="240" w:lineRule="auto"/>
+        <w:jc w:val="both"/>
+        <w:rPr>
           <w:rFonts w:ascii="Arial" w:eastAsia="Times New Roman" w:hAnsi="Arial" w:cs="Arial"/>
           <w:color w:val="000000"/>
           <w:lang w:eastAsia="ru-RU"/>
@@ -1154,12 +1275,61 @@
           <w:lang w:eastAsia="ru-RU"/>
         </w:rPr>
       </w:pPr>
-      <w:bookmarkStart w:id="0" w:name="_GoBack"/>
-      <w:bookmarkEnd w:id="0"/>
-    </w:p>
-    <w:p>
-      <w:pPr>
-        <w:spacing w:after="0" w:line="240" w:lineRule="auto"/>
+      <w:r>
+        <w:rPr>
+          <w:rFonts w:ascii="Arial" w:eastAsia="Times New Roman" w:hAnsi="Arial" w:cs="Arial"/>
+          <w:color w:val="000000"/>
+          <w:highlight w:val="yellow"/>
+          <w:lang w:eastAsia="ru-RU"/>
+        </w:rPr>
+        <w:t>Нел</w:t>
+      </w:r>
+      <w:r>
+        <w:rPr>
+          <w:rFonts w:ascii="Arial" w:eastAsia="Times New Roman" w:hAnsi="Arial" w:cs="Arial"/>
+          <w:color w:val="000000"/>
+          <w:highlight w:val="yellow"/>
+          <w:lang w:eastAsia="ru-RU"/>
+        </w:rPr>
+        <w:t>инейное</w:t>
+      </w:r>
+    </w:p>
+    <w:p>
+      <w:pPr>
+        <w:spacing w:after="0" w:line="240" w:lineRule="auto"/>
+        <w:jc w:val="both"/>
+        <w:rPr>
+          <w:rFonts w:ascii="Times New Roman" w:eastAsia="Times New Roman" w:hAnsi="Times New Roman" w:cs="Times New Roman"/>
+          <w:sz w:val="24"/>
+          <w:szCs w:val="24"/>
+          <w:lang w:eastAsia="ru-RU"/>
+        </w:rPr>
+      </w:pPr>
+      <w:r>
+        <w:rPr>
+          <w:rFonts w:ascii="Arial" w:eastAsia="Times New Roman" w:hAnsi="Arial" w:cs="Arial"/>
+          <w:color w:val="000000"/>
+          <w:highlight w:val="yellow"/>
+          <w:lang w:eastAsia="ru-RU"/>
+        </w:rPr>
+        <w:t>Линейное</w:t>
+      </w:r>
+    </w:p>
+    <w:p>
+      <w:pPr>
+        <w:spacing w:after="0" w:line="240" w:lineRule="auto"/>
+        <w:jc w:val="both"/>
+        <w:rPr>
+          <w:rFonts w:ascii="Arial" w:eastAsia="Times New Roman" w:hAnsi="Arial" w:cs="Arial"/>
+          <w:color w:val="000000"/>
+          <w:lang w:eastAsia="ru-RU"/>
+        </w:rPr>
+      </w:pPr>
+    </w:p>
+    <w:p>
+      <w:pPr>
+        <w:spacing w:after="0" w:line="240" w:lineRule="auto"/>
+        <w:jc w:val="both"/>
         <w:rPr>
           <w:rFonts w:ascii="Times New Roman" w:eastAsia="Times New Roman" w:hAnsi="Times New Roman" w:cs="Times New Roman"/>
           <w:sz w:val="24"/>
@@ -1251,6 +1421,55 @@
         <w:spacing w:after="0" w:line="240" w:lineRule="auto"/>
         <w:jc w:val="both"/>
         <w:rPr>
+          <w:rFonts w:ascii="Arial" w:eastAsia="Times New Roman" w:hAnsi="Arial" w:cs="Arial"/>
+          <w:color w:val="000000"/>
+          <w:lang w:eastAsia="ru-RU"/>
+        </w:rPr>
+      </w:pPr>
+      <w:r>
+        <w:rPr>
+          <w:rFonts w:ascii="Arial" w:eastAsia="Times New Roman" w:hAnsi="Arial" w:cs="Arial"/>
+          <w:color w:val="000000"/>
+          <w:highlight w:val="yellow"/>
+          <w:lang w:eastAsia="ru-RU"/>
+        </w:rPr>
+        <w:t>Ответ: 6 и 8. (a*b=48;</w:t>
+      </w:r>
+      <w:r>
+        <w:rPr>
+          <w:rFonts w:ascii="Arial" w:eastAsia="Times New Roman" w:hAnsi="Arial" w:cs="Arial"/>
+          <w:color w:val="000000"/>
+          <w:highlight w:val="yellow"/>
+          <w:lang w:eastAsia="ru-RU"/>
+        </w:rPr>
+        <w:t xml:space="preserve"> </w:t>
+      </w:r>
+      <w:proofErr w:type="spellStart"/>
+      <w:r>
+        <w:rPr>
+          <w:rFonts w:ascii="Arial" w:eastAsia="Times New Roman" w:hAnsi="Arial" w:cs="Arial"/>
+          <w:color w:val="000000"/>
+          <w:highlight w:val="yellow"/>
+          <w:lang w:eastAsia="ru-RU"/>
+        </w:rPr>
+        <w:t>a+b</w:t>
+      </w:r>
+      <w:proofErr w:type="spellEnd"/>
+      <w:r>
+        <w:rPr>
+          <w:rFonts w:ascii="Arial" w:eastAsia="Times New Roman" w:hAnsi="Arial" w:cs="Arial"/>
+          <w:color w:val="000000"/>
+          <w:highlight w:val="yellow"/>
+          <w:lang w:eastAsia="ru-RU"/>
+        </w:rPr>
+        <w:t>=14)</w:t>
+      </w:r>
+    </w:p>
+    <w:p>
+      <w:pPr>
+        <w:spacing w:after="0" w:line="240" w:lineRule="auto"/>
+        <w:jc w:val="both"/>
+        <w:rPr>
           <w:rFonts w:ascii="Times New Roman" w:eastAsia="Times New Roman" w:hAnsi="Times New Roman" w:cs="Times New Roman"/>
           <w:sz w:val="24"/>
           <w:szCs w:val="24"/>
@@ -1288,7 +1507,6 @@
           <w:color w:val="000000"/>
           <w:lang w:eastAsia="ru-RU"/>
         </w:rPr>
-        <w:lastRenderedPageBreak/>
         <w:t>4. Задание (в программе):</w:t>
       </w:r>
     </w:p>
@@ -1297,19 +1515,28 @@
         <w:spacing w:after="0" w:line="240" w:lineRule="auto"/>
         <w:jc w:val="both"/>
         <w:rPr>
-          <w:rFonts w:ascii="Times New Roman" w:eastAsia="Times New Roman" w:hAnsi="Times New Roman" w:cs="Times New Roman"/>
-          <w:sz w:val="24"/>
-          <w:szCs w:val="24"/>
-          <w:lang w:eastAsia="ru-RU"/>
-        </w:rPr>
-      </w:pPr>
-      <w:r>
-        <w:rPr>
-          <w:rFonts w:ascii="Arial" w:eastAsia="Times New Roman" w:hAnsi="Arial" w:cs="Arial"/>
-          <w:color w:val="000000"/>
-          <w:lang w:eastAsia="ru-RU"/>
-        </w:rPr>
-        <w:t>Постройте на одном графике две кривые y(x) для функции двух переменной y(</w:t>
+          <w:rFonts w:ascii="Arial" w:eastAsia="Times New Roman" w:hAnsi="Arial" w:cs="Arial"/>
+          <w:color w:val="000000"/>
+          <w:lang w:eastAsia="ru-RU"/>
+        </w:rPr>
+      </w:pPr>
+      <w:r>
+        <w:rPr>
+          <w:rFonts w:ascii="Arial" w:eastAsia="Times New Roman" w:hAnsi="Arial" w:cs="Arial"/>
+          <w:color w:val="000000"/>
+          <w:lang w:eastAsia="ru-RU"/>
+        </w:rPr>
+        <w:t>Постройт</w:t>
+      </w:r>
+      <w:bookmarkStart w:id="0" w:name="_GoBack"/>
+      <w:bookmarkEnd w:id="0"/>
+      <w:r>
+        <w:rPr>
+          <w:rFonts w:ascii="Arial" w:eastAsia="Times New Roman" w:hAnsi="Arial" w:cs="Arial"/>
+          <w:color w:val="000000"/>
+          <w:lang w:eastAsia="ru-RU"/>
+        </w:rPr>
+        <w:t>е на одном графике две кривые y(x) для функции двух переменной y(</w:t>
       </w:r>
       <w:proofErr w:type="spellStart"/>
       <w:proofErr w:type="gramStart"/>
@@ -1368,7 +1595,91 @@
         <w:t>), взяв для одной кривой значение k=1, а для другой – любое другое k, не равное 1.</w:t>
       </w:r>
     </w:p>
-    <w:p/>
+    <w:p>
+      <w:pPr>
+        <w:spacing w:after="0" w:line="240" w:lineRule="auto"/>
+        <w:jc w:val="both"/>
+        <w:rPr>
+          <w:rFonts w:ascii="Arial" w:eastAsia="Times New Roman" w:hAnsi="Arial" w:cs="Arial"/>
+          <w:color w:val="000000"/>
+          <w:lang w:eastAsia="ru-RU"/>
+        </w:rPr>
+      </w:pPr>
+    </w:p>
+    <w:p>
+      <w:pPr>
+        <w:spacing w:after="0" w:line="240" w:lineRule="auto"/>
+        <w:jc w:val="both"/>
+        <w:rPr>
+          <w:rFonts w:ascii="Times New Roman" w:eastAsia="Times New Roman" w:hAnsi="Times New Roman" w:cs="Times New Roman"/>
+          <w:sz w:val="24"/>
+          <w:szCs w:val="24"/>
+          <w:lang w:val="en-US" w:eastAsia="ru-RU"/>
+        </w:rPr>
+      </w:pPr>
+      <w:r>
+        <w:rPr>
+          <w:rFonts w:ascii="Times New Roman" w:eastAsia="Times New Roman" w:hAnsi="Times New Roman" w:cs="Times New Roman"/>
+          <w:sz w:val="24"/>
+          <w:szCs w:val="24"/>
+          <w:lang w:val="en-US" w:eastAsia="ru-RU"/>
+        </w:rPr>
+        <w:t>k=0.95</w:t>
+      </w:r>
+    </w:p>
+    <w:p>
+      <w:r>
+        <w:rPr>
+          <w:noProof/>
+          <w:lang w:eastAsia="ru-RU"/>
+        </w:rPr>
+        <w:drawing>
+          <wp:inline distT="0" distB="0" distL="0" distR="0" wp14:anchorId="722B22A9">
+            <wp:extent cx="4584700" cy="2755900"/>
+            <wp:effectExtent l="0" t="0" r="6350" b="6350"/>
+            <wp:docPr id="10" name="Рисунок 10"/>
+            <wp:cNvGraphicFramePr>
+              <a:graphicFrameLocks xmlns:a="http://schemas.openxmlformats.org/drawingml/2006/main" noChangeAspect="1"/>
+            </wp:cNvGraphicFramePr>
+            <a:graphic xmlns:a="http://schemas.openxmlformats.org/drawingml/2006/main">
+              <a:graphicData uri="http://schemas.openxmlformats.org/drawingml/2006/picture">
+                <pic:pic xmlns:pic="http://schemas.openxmlformats.org/drawingml/2006/picture">
+                  <pic:nvPicPr>
+                    <pic:cNvPr id="0" name="Picture 2"/>
+                    <pic:cNvPicPr>
+                      <a:picLocks noChangeAspect="1" noChangeArrowheads="1"/>
+                    </pic:cNvPicPr>
+                  </pic:nvPicPr>
+                  <pic:blipFill>
+                    <a:blip r:embed="rId12">
+                      <a:extLst>
+                        <a:ext uri="{28A0092B-C50C-407E-A947-70E740481C1C}">
+                          <a14:useLocalDpi xmlns:a14="http://schemas.microsoft.com/office/drawing/2010/main" val="0"/>
+                        </a:ext>
+                      </a:extLst>
+                    </a:blip>
+                    <a:srcRect/>
+                    <a:stretch>
+                      <a:fillRect/>
+                    </a:stretch>
+                  </pic:blipFill>
+                  <pic:spPr bwMode="auto">
+                    <a:xfrm>
+                      <a:off x="0" y="0"/>
+                      <a:ext cx="4584700" cy="2755900"/>
+                    </a:xfrm>
+                    <a:prstGeom prst="rect">
+                      <a:avLst/>
+                    </a:prstGeom>
+                    <a:noFill/>
+                  </pic:spPr>
+                </pic:pic>
+              </a:graphicData>
+            </a:graphic>
+          </wp:inline>
+        </w:drawing>
+      </w:r>
+    </w:p>
     <w:sectPr>
       <w:pgSz w:w="11906" w:h="16838"/>
       <w:pgMar w:top="1134" w:right="850" w:bottom="1134" w:left="1701" w:header="708" w:footer="708" w:gutter="0"/>

--- a/dz01.docx
+++ b/dz01.docx
@@ -215,20 +215,75 @@
     <w:p>
       <w:pPr>
         <w:spacing w:after="0" w:line="240" w:lineRule="auto"/>
-        <w:rPr>
-          <w:rFonts w:ascii="Arial" w:eastAsia="Times New Roman" w:hAnsi="Arial" w:cs="Arial"/>
-          <w:color w:val="000000"/>
-          <w:lang w:eastAsia="ru-RU"/>
-        </w:rPr>
-      </w:pPr>
-      <w:r>
-        <w:rPr>
-          <w:rFonts w:ascii="Arial" w:eastAsia="Times New Roman" w:hAnsi="Arial" w:cs="Arial"/>
-          <w:color w:val="000000"/>
-          <w:highlight w:val="yellow"/>
-          <w:lang w:eastAsia="ru-RU"/>
-        </w:rPr>
-        <w:t>ПРИМЕЧАНИЕ: считаю, что если есть реализованный функционал по решению уравнений, то нет необходимости решать их вручную, равно как и уже готовый код никто не переписывает заново, а использует готовые функции.</w:t>
+        <w:jc w:val="both"/>
+        <w:rPr>
+          <w:rFonts w:ascii="Arial" w:eastAsia="Times New Roman" w:hAnsi="Arial" w:cs="Arial"/>
+          <w:color w:val="000000"/>
+          <w:lang w:eastAsia="ru-RU"/>
+        </w:rPr>
+      </w:pPr>
+      <w:r>
+        <w:rPr>
+          <w:rFonts w:ascii="Arial" w:eastAsia="Times New Roman" w:hAnsi="Arial" w:cs="Arial"/>
+          <w:color w:val="000000"/>
+          <w:highlight w:val="yellow"/>
+          <w:lang w:eastAsia="ru-RU"/>
+        </w:rPr>
+        <w:t xml:space="preserve">ПРИМЕЧАНИЕ: </w:t>
+      </w:r>
+      <w:r>
+        <w:rPr>
+          <w:rFonts w:ascii="Arial" w:eastAsia="Times New Roman" w:hAnsi="Arial" w:cs="Arial"/>
+          <w:color w:val="000000"/>
+          <w:highlight w:val="yellow"/>
+          <w:lang w:eastAsia="ru-RU"/>
+        </w:rPr>
+        <w:t xml:space="preserve">почему бы, </w:t>
+      </w:r>
+      <w:r>
+        <w:rPr>
+          <w:rFonts w:ascii="Arial" w:eastAsia="Times New Roman" w:hAnsi="Arial" w:cs="Arial"/>
+          <w:color w:val="000000"/>
+          <w:highlight w:val="yellow"/>
+          <w:lang w:eastAsia="ru-RU"/>
+        </w:rPr>
+        <w:t xml:space="preserve">если есть реализованный функционал по решению уравнений, </w:t>
+      </w:r>
+      <w:r>
+        <w:rPr>
+          <w:rFonts w:ascii="Arial" w:eastAsia="Times New Roman" w:hAnsi="Arial" w:cs="Arial"/>
+          <w:color w:val="000000"/>
+          <w:highlight w:val="yellow"/>
+          <w:lang w:eastAsia="ru-RU"/>
+        </w:rPr>
+        <w:t xml:space="preserve">почему бы им </w:t>
+      </w:r>
+      <w:r>
+        <w:rPr>
+          <w:rFonts w:ascii="Arial" w:eastAsia="Times New Roman" w:hAnsi="Arial" w:cs="Arial"/>
+          <w:color w:val="000000"/>
+          <w:highlight w:val="yellow"/>
+          <w:lang w:eastAsia="ru-RU"/>
+        </w:rPr>
+        <w:t xml:space="preserve">не воспользоваться </w:t>
+      </w:r>
+      <w:r>
+        <w:rPr>
+          <w:rFonts w:ascii="Arial" w:eastAsia="Times New Roman" w:hAnsi="Arial" w:cs="Arial"/>
+          <w:color w:val="000000"/>
+          <w:highlight w:val="yellow"/>
+          <w:lang w:eastAsia="ru-RU"/>
+        </w:rPr>
+        <w:t xml:space="preserve">и не </w:t>
+      </w:r>
+      <w:r>
+        <w:rPr>
+          <w:rFonts w:ascii="Arial" w:eastAsia="Times New Roman" w:hAnsi="Arial" w:cs="Arial"/>
+          <w:color w:val="000000"/>
+          <w:highlight w:val="yellow"/>
+          <w:lang w:eastAsia="ru-RU"/>
+        </w:rPr>
+        <w:t>решать вручную, равно как и уже готовый код никто не переписывает заново, а использует готовые функции.</w:t>
       </w:r>
     </w:p>
     <w:p>
@@ -321,7 +376,7 @@
                     </pic:cNvPicPr>
                   </pic:nvPicPr>
                   <pic:blipFill>
-                    <a:blip r:embed="rId4">
+                    <a:blip r:embed="rId5">
                       <a:extLst>
                         <a:ext uri="{28A0092B-C50C-407E-A947-70E740481C1C}">
                           <a14:useLocalDpi xmlns:a14="http://schemas.microsoft.com/office/drawing/2010/main" val="0"/>
@@ -410,7 +465,7 @@
                     <pic:cNvPicPr/>
                   </pic:nvPicPr>
                   <pic:blipFill>
-                    <a:blip r:embed="rId5"/>
+                    <a:blip r:embed="rId6"/>
                     <a:stretch>
                       <a:fillRect/>
                     </a:stretch>
@@ -622,59 +677,6 @@
             <wp:extent cx="5940425" cy="3611245"/>
             <wp:effectExtent l="0" t="0" r="3175" b="8255"/>
             <wp:docPr id="3" name="Рисунок 3"/>
-            <wp:cNvGraphicFramePr>
-              <a:graphicFrameLocks xmlns:a="http://schemas.openxmlformats.org/drawingml/2006/main" noChangeAspect="1"/>
-            </wp:cNvGraphicFramePr>
-            <a:graphic xmlns:a="http://schemas.openxmlformats.org/drawingml/2006/main">
-              <a:graphicData uri="http://schemas.openxmlformats.org/drawingml/2006/picture">
-                <pic:pic xmlns:pic="http://schemas.openxmlformats.org/drawingml/2006/picture">
-                  <pic:nvPicPr>
-                    <pic:cNvPr id="1" name=""/>
-                    <pic:cNvPicPr/>
-                  </pic:nvPicPr>
-                  <pic:blipFill>
-                    <a:blip r:embed="rId6"/>
-                    <a:stretch>
-                      <a:fillRect/>
-                    </a:stretch>
-                  </pic:blipFill>
-                  <pic:spPr>
-                    <a:xfrm>
-                      <a:off x="0" y="0"/>
-                      <a:ext cx="5940425" cy="3611245"/>
-                    </a:xfrm>
-                    <a:prstGeom prst="rect">
-                      <a:avLst/>
-                    </a:prstGeom>
-                  </pic:spPr>
-                </pic:pic>
-              </a:graphicData>
-            </a:graphic>
-          </wp:inline>
-        </w:drawing>
-      </w:r>
-    </w:p>
-    <w:p>
-      <w:pPr>
-        <w:spacing w:after="0" w:line="240" w:lineRule="auto"/>
-        <w:rPr>
-          <w:rFonts w:ascii="Times New Roman" w:eastAsia="Times New Roman" w:hAnsi="Times New Roman" w:cs="Times New Roman"/>
-          <w:sz w:val="24"/>
-          <w:szCs w:val="24"/>
-          <w:lang w:eastAsia="ru-RU"/>
-        </w:rPr>
-      </w:pPr>
-      <w:r>
-        <w:rPr>
-          <w:noProof/>
-          <w:lang w:eastAsia="ru-RU"/>
-        </w:rPr>
-        <w:lastRenderedPageBreak/>
-        <w:drawing>
-          <wp:inline distT="0" distB="0" distL="0" distR="0" wp14:anchorId="5084A9EF" wp14:editId="14542F24">
-            <wp:extent cx="5940425" cy="6924675"/>
-            <wp:effectExtent l="0" t="0" r="3175" b="9525"/>
-            <wp:docPr id="4" name="Рисунок 4"/>
             <wp:cNvGraphicFramePr>
               <a:graphicFrameLocks xmlns:a="http://schemas.openxmlformats.org/drawingml/2006/main" noChangeAspect="1"/>
             </wp:cNvGraphicFramePr>
@@ -694,7 +696,7 @@
                   <pic:spPr>
                     <a:xfrm>
                       <a:off x="0" y="0"/>
-                      <a:ext cx="5940425" cy="6924675"/>
+                      <a:ext cx="5940425" cy="3611245"/>
                     </a:xfrm>
                     <a:prstGeom prst="rect">
                       <a:avLst/>
@@ -722,11 +724,12 @@
           <w:noProof/>
           <w:lang w:eastAsia="ru-RU"/>
         </w:rPr>
+        <w:lastRenderedPageBreak/>
         <w:drawing>
-          <wp:inline distT="0" distB="0" distL="0" distR="0" wp14:anchorId="5D6B5E09" wp14:editId="60011418">
-            <wp:extent cx="5940425" cy="2124075"/>
+          <wp:inline distT="0" distB="0" distL="0" distR="0" wp14:anchorId="5084A9EF" wp14:editId="14542F24">
+            <wp:extent cx="5940425" cy="6924675"/>
             <wp:effectExtent l="0" t="0" r="3175" b="9525"/>
-            <wp:docPr id="5" name="Рисунок 5"/>
+            <wp:docPr id="4" name="Рисунок 4"/>
             <wp:cNvGraphicFramePr>
               <a:graphicFrameLocks xmlns:a="http://schemas.openxmlformats.org/drawingml/2006/main" noChangeAspect="1"/>
             </wp:cNvGraphicFramePr>
@@ -746,7 +749,7 @@
                   <pic:spPr>
                     <a:xfrm>
                       <a:off x="0" y="0"/>
-                      <a:ext cx="5940425" cy="2124075"/>
+                      <a:ext cx="5940425" cy="6924675"/>
                     </a:xfrm>
                     <a:prstGeom prst="rect">
                       <a:avLst/>
@@ -769,28 +772,16 @@
           <w:lang w:eastAsia="ru-RU"/>
         </w:rPr>
       </w:pPr>
-    </w:p>
-    <w:p>
-      <w:pPr>
-        <w:spacing w:after="0" w:line="240" w:lineRule="auto"/>
-        <w:rPr>
-          <w:rFonts w:ascii="Times New Roman" w:eastAsia="Times New Roman" w:hAnsi="Times New Roman" w:cs="Times New Roman"/>
-          <w:sz w:val="24"/>
-          <w:szCs w:val="24"/>
-          <w:lang w:eastAsia="ru-RU"/>
-        </w:rPr>
-      </w:pPr>
       <w:r>
         <w:rPr>
           <w:noProof/>
           <w:lang w:eastAsia="ru-RU"/>
         </w:rPr>
-        <w:lastRenderedPageBreak/>
         <w:drawing>
-          <wp:inline distT="0" distB="0" distL="0" distR="0" wp14:anchorId="3263E423" wp14:editId="2CD88990">
-            <wp:extent cx="5940425" cy="8689975"/>
-            <wp:effectExtent l="0" t="0" r="3175" b="0"/>
-            <wp:docPr id="6" name="Рисунок 6"/>
+          <wp:inline distT="0" distB="0" distL="0" distR="0" wp14:anchorId="5D6B5E09" wp14:editId="60011418">
+            <wp:extent cx="5940425" cy="2124075"/>
+            <wp:effectExtent l="0" t="0" r="3175" b="9525"/>
+            <wp:docPr id="5" name="Рисунок 5"/>
             <wp:cNvGraphicFramePr>
               <a:graphicFrameLocks xmlns:a="http://schemas.openxmlformats.org/drawingml/2006/main" noChangeAspect="1"/>
             </wp:cNvGraphicFramePr>
@@ -810,7 +801,7 @@
                   <pic:spPr>
                     <a:xfrm>
                       <a:off x="0" y="0"/>
-                      <a:ext cx="5940425" cy="8689975"/>
+                      <a:ext cx="5940425" cy="2124075"/>
                     </a:xfrm>
                     <a:prstGeom prst="rect">
                       <a:avLst/>
@@ -825,22 +816,14 @@
     </w:p>
     <w:p>
       <w:pPr>
-        <w:rPr>
-          <w:rFonts w:ascii="Times New Roman" w:eastAsia="Times New Roman" w:hAnsi="Times New Roman" w:cs="Times New Roman"/>
-          <w:sz w:val="24"/>
-          <w:szCs w:val="24"/>
-          <w:lang w:eastAsia="ru-RU"/>
-        </w:rPr>
-      </w:pPr>
-      <w:r>
-        <w:rPr>
-          <w:rFonts w:ascii="Times New Roman" w:eastAsia="Times New Roman" w:hAnsi="Times New Roman" w:cs="Times New Roman"/>
-          <w:sz w:val="24"/>
-          <w:szCs w:val="24"/>
-          <w:lang w:eastAsia="ru-RU"/>
-        </w:rPr>
-        <w:br w:type="page"/>
-      </w:r>
+        <w:spacing w:after="0" w:line="240" w:lineRule="auto"/>
+        <w:rPr>
+          <w:rFonts w:ascii="Times New Roman" w:eastAsia="Times New Roman" w:hAnsi="Times New Roman" w:cs="Times New Roman"/>
+          <w:sz w:val="24"/>
+          <w:szCs w:val="24"/>
+          <w:lang w:eastAsia="ru-RU"/>
+        </w:rPr>
+      </w:pPr>
     </w:p>
     <w:p>
       <w:pPr>
@@ -859,10 +842,10 @@
         </w:rPr>
         <w:lastRenderedPageBreak/>
         <w:drawing>
-          <wp:inline distT="0" distB="0" distL="0" distR="0" wp14:anchorId="3DF3B35D" wp14:editId="0F07689C">
-            <wp:extent cx="5940425" cy="5968365"/>
+          <wp:inline distT="0" distB="0" distL="0" distR="0" wp14:anchorId="3263E423" wp14:editId="2CD88990">
+            <wp:extent cx="5940425" cy="8689975"/>
             <wp:effectExtent l="0" t="0" r="3175" b="0"/>
-            <wp:docPr id="7" name="Рисунок 7"/>
+            <wp:docPr id="6" name="Рисунок 6"/>
             <wp:cNvGraphicFramePr>
               <a:graphicFrameLocks xmlns:a="http://schemas.openxmlformats.org/drawingml/2006/main" noChangeAspect="1"/>
             </wp:cNvGraphicFramePr>
@@ -882,7 +865,7 @@
                   <pic:spPr>
                     <a:xfrm>
                       <a:off x="0" y="0"/>
-                      <a:ext cx="5940425" cy="5968365"/>
+                      <a:ext cx="5940425" cy="8689975"/>
                     </a:xfrm>
                     <a:prstGeom prst="rect">
                       <a:avLst/>
@@ -897,270 +880,44 @@
     </w:p>
     <w:p>
       <w:pPr>
-        <w:spacing w:after="0" w:line="240" w:lineRule="auto"/>
-        <w:rPr>
-          <w:rFonts w:ascii="Times New Roman" w:eastAsia="Times New Roman" w:hAnsi="Times New Roman" w:cs="Times New Roman"/>
-          <w:sz w:val="24"/>
-          <w:szCs w:val="24"/>
-          <w:lang w:eastAsia="ru-RU"/>
-        </w:rPr>
-      </w:pPr>
-    </w:p>
-    <w:p>
-      <w:pPr>
-        <w:spacing w:after="0" w:line="240" w:lineRule="auto"/>
-        <w:jc w:val="both"/>
-        <w:rPr>
-          <w:rFonts w:ascii="Arial" w:eastAsia="Times New Roman" w:hAnsi="Arial" w:cs="Arial"/>
-          <w:color w:val="000000"/>
-          <w:lang w:eastAsia="ru-RU"/>
-        </w:rPr>
-      </w:pPr>
-      <w:r>
-        <w:rPr>
-          <w:rFonts w:ascii="Arial" w:eastAsia="Times New Roman" w:hAnsi="Arial" w:cs="Arial"/>
-          <w:color w:val="000000"/>
-          <w:lang w:eastAsia="ru-RU"/>
-        </w:rPr>
-        <w:t>Линейная или нелинейная это система? </w:t>
-      </w:r>
-    </w:p>
-    <w:p>
-      <w:pPr>
-        <w:spacing w:after="0" w:line="240" w:lineRule="auto"/>
-        <w:jc w:val="both"/>
-        <w:rPr>
-          <w:rFonts w:ascii="Arial" w:eastAsia="Times New Roman" w:hAnsi="Arial" w:cs="Arial"/>
-          <w:sz w:val="24"/>
-          <w:szCs w:val="24"/>
-          <w:lang w:eastAsia="ru-RU"/>
-        </w:rPr>
-      </w:pPr>
-      <w:r>
-        <w:rPr>
-          <w:rFonts w:ascii="Arial" w:hAnsi="Arial" w:cs="Arial"/>
-          <w:highlight w:val="yellow"/>
-        </w:rPr>
-        <w:t>Линейная система</w:t>
-      </w:r>
-    </w:p>
-    <w:p>
-      <w:pPr>
-        <w:spacing w:after="0" w:line="240" w:lineRule="auto"/>
-        <w:jc w:val="both"/>
-        <w:rPr>
-          <w:rFonts w:ascii="Arial" w:eastAsia="Times New Roman" w:hAnsi="Arial" w:cs="Arial"/>
-          <w:color w:val="000000"/>
-          <w:lang w:eastAsia="ru-RU"/>
-        </w:rPr>
-      </w:pPr>
-      <w:r>
-        <w:rPr>
-          <w:rFonts w:ascii="Arial" w:eastAsia="Times New Roman" w:hAnsi="Arial" w:cs="Arial"/>
-          <w:color w:val="000000"/>
-          <w:lang w:eastAsia="ru-RU"/>
-        </w:rPr>
-        <w:t>А каждое уравнение по отдельности?</w:t>
-      </w:r>
-    </w:p>
-    <w:p>
-      <w:pPr>
-        <w:spacing w:after="0" w:line="240" w:lineRule="auto"/>
-        <w:jc w:val="both"/>
-        <w:rPr>
-          <w:rFonts w:ascii="Times New Roman" w:eastAsia="Times New Roman" w:hAnsi="Times New Roman" w:cs="Times New Roman"/>
-          <w:sz w:val="24"/>
-          <w:szCs w:val="24"/>
-          <w:lang w:eastAsia="ru-RU"/>
-        </w:rPr>
-      </w:pPr>
-      <w:r>
-        <w:rPr>
-          <w:rFonts w:ascii="Arial" w:eastAsia="Times New Roman" w:hAnsi="Arial" w:cs="Arial"/>
-          <w:color w:val="000000"/>
-          <w:highlight w:val="yellow"/>
-          <w:lang w:eastAsia="ru-RU"/>
-        </w:rPr>
-        <w:t>Линейное</w:t>
-      </w:r>
-    </w:p>
-    <w:p>
-      <w:pPr>
-        <w:spacing w:after="0" w:line="240" w:lineRule="auto"/>
-        <w:rPr>
-          <w:rFonts w:ascii="Times New Roman" w:eastAsia="Times New Roman" w:hAnsi="Times New Roman" w:cs="Times New Roman"/>
-          <w:sz w:val="24"/>
-          <w:szCs w:val="24"/>
-          <w:lang w:eastAsia="ru-RU"/>
-        </w:rPr>
-      </w:pPr>
-    </w:p>
-    <w:p>
-      <w:pPr>
-        <w:rPr>
-          <w:rFonts w:ascii="Arial" w:eastAsia="Times New Roman" w:hAnsi="Arial" w:cs="Arial"/>
-          <w:b/>
-          <w:bCs/>
-          <w:color w:val="000000"/>
-          <w:lang w:eastAsia="ru-RU"/>
-        </w:rPr>
-      </w:pPr>
-      <w:r>
-        <w:rPr>
-          <w:rFonts w:ascii="Arial" w:eastAsia="Times New Roman" w:hAnsi="Arial" w:cs="Arial"/>
-          <w:b/>
-          <w:bCs/>
-          <w:color w:val="000000"/>
+        <w:rPr>
+          <w:rFonts w:ascii="Times New Roman" w:eastAsia="Times New Roman" w:hAnsi="Times New Roman" w:cs="Times New Roman"/>
+          <w:sz w:val="24"/>
+          <w:szCs w:val="24"/>
+          <w:lang w:eastAsia="ru-RU"/>
+        </w:rPr>
+      </w:pPr>
+      <w:r>
+        <w:rPr>
+          <w:rFonts w:ascii="Times New Roman" w:eastAsia="Times New Roman" w:hAnsi="Times New Roman" w:cs="Times New Roman"/>
+          <w:sz w:val="24"/>
+          <w:szCs w:val="24"/>
           <w:lang w:eastAsia="ru-RU"/>
         </w:rPr>
         <w:br w:type="page"/>
       </w:r>
-      <w:r>
-        <w:rPr>
-          <w:rFonts w:ascii="Arial" w:eastAsia="Times New Roman" w:hAnsi="Arial" w:cs="Arial"/>
-          <w:b/>
-          <w:bCs/>
-          <w:color w:val="000000"/>
+    </w:p>
+    <w:p>
+      <w:pPr>
+        <w:spacing w:after="0" w:line="240" w:lineRule="auto"/>
+        <w:rPr>
+          <w:rFonts w:ascii="Times New Roman" w:eastAsia="Times New Roman" w:hAnsi="Times New Roman" w:cs="Times New Roman"/>
+          <w:sz w:val="24"/>
+          <w:szCs w:val="24"/>
+          <w:lang w:eastAsia="ru-RU"/>
+        </w:rPr>
+      </w:pPr>
+      <w:r>
+        <w:rPr>
+          <w:noProof/>
           <w:lang w:eastAsia="ru-RU"/>
         </w:rPr>
         <w:lastRenderedPageBreak/>
-        <w:t>2.2.</w:t>
-      </w:r>
-      <w:r>
-        <w:rPr>
-          <w:rFonts w:ascii="Arial" w:eastAsia="Times New Roman" w:hAnsi="Arial" w:cs="Arial"/>
-          <w:color w:val="000000"/>
-          <w:lang w:eastAsia="ru-RU"/>
-        </w:rPr>
-        <w:t xml:space="preserve"> </w:t>
-      </w:r>
-      <w:r>
-        <w:rPr>
-          <w:rFonts w:ascii="Arial" w:eastAsia="Times New Roman" w:hAnsi="Arial" w:cs="Arial"/>
-          <w:b/>
-          <w:bCs/>
-          <w:color w:val="000000"/>
-          <w:lang w:eastAsia="ru-RU"/>
-        </w:rPr>
-        <w:t xml:space="preserve">Задание (на листочке) - </w:t>
-      </w:r>
-      <w:r>
-        <w:rPr>
-          <w:rFonts w:ascii="Arial" w:eastAsia="Times New Roman" w:hAnsi="Arial" w:cs="Arial"/>
-          <w:color w:val="000000"/>
-          <w:lang w:eastAsia="ru-RU"/>
-        </w:rPr>
-        <w:t>Решите систему уравнений:</w:t>
-      </w:r>
-    </w:p>
-    <w:p>
-      <w:pPr>
-        <w:spacing w:after="0" w:line="240" w:lineRule="auto"/>
-        <w:jc w:val="both"/>
-        <w:rPr>
-          <w:rFonts w:ascii="Times New Roman" w:eastAsia="Times New Roman" w:hAnsi="Times New Roman" w:cs="Times New Roman"/>
-          <w:sz w:val="24"/>
-          <w:szCs w:val="24"/>
-          <w:lang w:eastAsia="ru-RU"/>
-        </w:rPr>
-      </w:pPr>
-      <w:r>
-        <w:rPr>
-          <w:rFonts w:ascii="Arial" w:eastAsia="Times New Roman" w:hAnsi="Arial" w:cs="Arial"/>
-          <w:color w:val="000000"/>
-          <w:sz w:val="36"/>
-          <w:szCs w:val="36"/>
-          <w:lang w:eastAsia="ru-RU"/>
-        </w:rPr>
-        <w:t>x</w:t>
-      </w:r>
-      <w:r>
-        <w:rPr>
-          <w:rFonts w:ascii="Arial" w:eastAsia="Times New Roman" w:hAnsi="Arial" w:cs="Arial"/>
-          <w:color w:val="000000"/>
-          <w:vertAlign w:val="superscript"/>
-          <w:lang w:eastAsia="ru-RU"/>
-        </w:rPr>
-        <w:t>2</w:t>
-      </w:r>
-      <w:r>
-        <w:rPr>
-          <w:rFonts w:ascii="Arial" w:eastAsia="Times New Roman" w:hAnsi="Arial" w:cs="Arial"/>
-          <w:color w:val="000000"/>
-          <w:sz w:val="36"/>
-          <w:szCs w:val="36"/>
-          <w:lang w:eastAsia="ru-RU"/>
-        </w:rPr>
-        <w:t xml:space="preserve"> + </w:t>
-      </w:r>
-      <w:proofErr w:type="spellStart"/>
-      <w:r>
-        <w:rPr>
-          <w:rFonts w:ascii="Arial" w:eastAsia="Times New Roman" w:hAnsi="Arial" w:cs="Arial"/>
-          <w:color w:val="000000"/>
-          <w:sz w:val="36"/>
-          <w:szCs w:val="36"/>
-          <w:lang w:eastAsia="ru-RU"/>
-        </w:rPr>
-        <w:t>y∙x</w:t>
-      </w:r>
-      <w:proofErr w:type="spellEnd"/>
-      <w:r>
-        <w:rPr>
-          <w:rFonts w:ascii="Arial" w:eastAsia="Times New Roman" w:hAnsi="Arial" w:cs="Arial"/>
-          <w:color w:val="000000"/>
-          <w:sz w:val="36"/>
-          <w:szCs w:val="36"/>
-          <w:lang w:eastAsia="ru-RU"/>
-        </w:rPr>
-        <w:t xml:space="preserve"> – 9 = 0</w:t>
-      </w:r>
-    </w:p>
-    <w:p>
-      <w:pPr>
-        <w:spacing w:after="0" w:line="240" w:lineRule="auto"/>
-        <w:jc w:val="both"/>
-        <w:rPr>
-          <w:rFonts w:ascii="Arial" w:eastAsia="Times New Roman" w:hAnsi="Arial" w:cs="Arial"/>
-          <w:color w:val="000000"/>
-          <w:sz w:val="36"/>
-          <w:szCs w:val="36"/>
-          <w:lang w:eastAsia="ru-RU"/>
-        </w:rPr>
-      </w:pPr>
-      <w:r>
-        <w:rPr>
-          <w:rFonts w:ascii="Arial" w:eastAsia="Times New Roman" w:hAnsi="Arial" w:cs="Arial"/>
-          <w:color w:val="000000"/>
-          <w:sz w:val="36"/>
-          <w:szCs w:val="36"/>
-          <w:lang w:eastAsia="ru-RU"/>
-        </w:rPr>
-        <w:t>x – y/5 = 0</w:t>
-      </w:r>
-    </w:p>
-    <w:p>
-      <w:pPr>
-        <w:spacing w:after="0" w:line="240" w:lineRule="auto"/>
-        <w:jc w:val="both"/>
-        <w:rPr>
-          <w:rFonts w:ascii="Arial" w:eastAsia="Times New Roman" w:hAnsi="Arial" w:cs="Arial"/>
-          <w:color w:val="000000"/>
-          <w:sz w:val="36"/>
-          <w:szCs w:val="36"/>
-          <w:lang w:eastAsia="ru-RU"/>
-        </w:rPr>
-      </w:pPr>
-      <w:r>
-        <w:rPr>
-          <w:noProof/>
-          <w:lang w:eastAsia="ru-RU"/>
-        </w:rPr>
         <w:drawing>
-          <wp:inline distT="0" distB="0" distL="0" distR="0" wp14:anchorId="208C327A" wp14:editId="2E09EC21">
-            <wp:extent cx="2609850" cy="1704975"/>
-            <wp:effectExtent l="0" t="0" r="0" b="9525"/>
-            <wp:docPr id="8" name="Рисунок 8"/>
+          <wp:inline distT="0" distB="0" distL="0" distR="0" wp14:anchorId="3DF3B35D" wp14:editId="0F07689C">
+            <wp:extent cx="5940425" cy="5968365"/>
+            <wp:effectExtent l="0" t="0" r="3175" b="0"/>
+            <wp:docPr id="7" name="Рисунок 7"/>
             <wp:cNvGraphicFramePr>
               <a:graphicFrameLocks xmlns:a="http://schemas.openxmlformats.org/drawingml/2006/main" noChangeAspect="1"/>
             </wp:cNvGraphicFramePr>
@@ -1180,6 +937,304 @@
                   <pic:spPr>
                     <a:xfrm>
                       <a:off x="0" y="0"/>
+                      <a:ext cx="5940425" cy="5968365"/>
+                    </a:xfrm>
+                    <a:prstGeom prst="rect">
+                      <a:avLst/>
+                    </a:prstGeom>
+                  </pic:spPr>
+                </pic:pic>
+              </a:graphicData>
+            </a:graphic>
+          </wp:inline>
+        </w:drawing>
+      </w:r>
+    </w:p>
+    <w:p>
+      <w:pPr>
+        <w:spacing w:after="0" w:line="240" w:lineRule="auto"/>
+        <w:rPr>
+          <w:rFonts w:ascii="Times New Roman" w:eastAsia="Times New Roman" w:hAnsi="Times New Roman" w:cs="Times New Roman"/>
+          <w:sz w:val="24"/>
+          <w:szCs w:val="24"/>
+          <w:lang w:eastAsia="ru-RU"/>
+        </w:rPr>
+      </w:pPr>
+    </w:p>
+    <w:p>
+      <w:pPr>
+        <w:spacing w:after="0" w:line="240" w:lineRule="auto"/>
+        <w:jc w:val="both"/>
+        <w:rPr>
+          <w:rFonts w:ascii="Arial" w:eastAsia="Times New Roman" w:hAnsi="Arial" w:cs="Arial"/>
+          <w:color w:val="000000"/>
+          <w:lang w:eastAsia="ru-RU"/>
+        </w:rPr>
+      </w:pPr>
+      <w:r>
+        <w:rPr>
+          <w:rFonts w:ascii="Arial" w:eastAsia="Times New Roman" w:hAnsi="Arial" w:cs="Arial"/>
+          <w:color w:val="000000"/>
+          <w:lang w:eastAsia="ru-RU"/>
+        </w:rPr>
+        <w:t>Линейная или нелинейная это система? </w:t>
+      </w:r>
+    </w:p>
+    <w:p>
+      <w:pPr>
+        <w:spacing w:after="0" w:line="240" w:lineRule="auto"/>
+        <w:jc w:val="both"/>
+        <w:rPr>
+          <w:rFonts w:ascii="Arial" w:eastAsia="Times New Roman" w:hAnsi="Arial" w:cs="Arial"/>
+          <w:sz w:val="24"/>
+          <w:szCs w:val="24"/>
+          <w:lang w:eastAsia="ru-RU"/>
+        </w:rPr>
+      </w:pPr>
+      <w:r>
+        <w:rPr>
+          <w:rFonts w:ascii="Arial" w:hAnsi="Arial" w:cs="Arial"/>
+          <w:highlight w:val="yellow"/>
+        </w:rPr>
+        <w:t>Линейная система</w:t>
+      </w:r>
+    </w:p>
+    <w:p>
+      <w:pPr>
+        <w:spacing w:after="0" w:line="240" w:lineRule="auto"/>
+        <w:jc w:val="both"/>
+        <w:rPr>
+          <w:rFonts w:ascii="Arial" w:eastAsia="Times New Roman" w:hAnsi="Arial" w:cs="Arial"/>
+          <w:color w:val="000000"/>
+          <w:lang w:eastAsia="ru-RU"/>
+        </w:rPr>
+      </w:pPr>
+      <w:r>
+        <w:rPr>
+          <w:rFonts w:ascii="Arial" w:eastAsia="Times New Roman" w:hAnsi="Arial" w:cs="Arial"/>
+          <w:color w:val="000000"/>
+          <w:lang w:eastAsia="ru-RU"/>
+        </w:rPr>
+        <w:t>А каждое уравнение по отдельности?</w:t>
+      </w:r>
+    </w:p>
+    <w:p>
+      <w:pPr>
+        <w:spacing w:after="0" w:line="240" w:lineRule="auto"/>
+        <w:jc w:val="both"/>
+        <w:rPr>
+          <w:rFonts w:ascii="Times New Roman" w:eastAsia="Times New Roman" w:hAnsi="Times New Roman" w:cs="Times New Roman"/>
+          <w:sz w:val="24"/>
+          <w:szCs w:val="24"/>
+          <w:lang w:eastAsia="ru-RU"/>
+        </w:rPr>
+      </w:pPr>
+      <w:r>
+        <w:rPr>
+          <w:rFonts w:ascii="Arial" w:eastAsia="Times New Roman" w:hAnsi="Arial" w:cs="Arial"/>
+          <w:color w:val="000000"/>
+          <w:highlight w:val="yellow"/>
+          <w:lang w:eastAsia="ru-RU"/>
+        </w:rPr>
+        <w:t>Линейное</w:t>
+      </w:r>
+    </w:p>
+    <w:p>
+      <w:pPr>
+        <w:spacing w:after="0" w:line="240" w:lineRule="auto"/>
+        <w:rPr>
+          <w:rFonts w:ascii="Times New Roman" w:eastAsia="Times New Roman" w:hAnsi="Times New Roman" w:cs="Times New Roman"/>
+          <w:sz w:val="24"/>
+          <w:szCs w:val="24"/>
+          <w:lang w:eastAsia="ru-RU"/>
+        </w:rPr>
+      </w:pPr>
+    </w:p>
+    <w:p>
+      <w:pPr>
+        <w:rPr>
+          <w:rFonts w:ascii="Arial" w:eastAsia="Times New Roman" w:hAnsi="Arial" w:cs="Arial"/>
+          <w:b/>
+          <w:bCs/>
+          <w:color w:val="000000"/>
+          <w:lang w:eastAsia="ru-RU"/>
+        </w:rPr>
+      </w:pPr>
+      <w:r>
+        <w:rPr>
+          <w:rFonts w:ascii="Arial" w:eastAsia="Times New Roman" w:hAnsi="Arial" w:cs="Arial"/>
+          <w:b/>
+          <w:bCs/>
+          <w:color w:val="000000"/>
+          <w:lang w:eastAsia="ru-RU"/>
+        </w:rPr>
+        <w:br w:type="page"/>
+      </w:r>
+      <w:r>
+        <w:rPr>
+          <w:rFonts w:ascii="Arial" w:eastAsia="Times New Roman" w:hAnsi="Arial" w:cs="Arial"/>
+          <w:b/>
+          <w:bCs/>
+          <w:color w:val="000000"/>
+          <w:lang w:eastAsia="ru-RU"/>
+        </w:rPr>
+        <w:lastRenderedPageBreak/>
+        <w:t>2.2.</w:t>
+      </w:r>
+      <w:r>
+        <w:rPr>
+          <w:rFonts w:ascii="Arial" w:eastAsia="Times New Roman" w:hAnsi="Arial" w:cs="Arial"/>
+          <w:color w:val="000000"/>
+          <w:lang w:eastAsia="ru-RU"/>
+        </w:rPr>
+        <w:t xml:space="preserve"> </w:t>
+      </w:r>
+      <w:r>
+        <w:rPr>
+          <w:rFonts w:ascii="Arial" w:eastAsia="Times New Roman" w:hAnsi="Arial" w:cs="Arial"/>
+          <w:b/>
+          <w:bCs/>
+          <w:color w:val="000000"/>
+          <w:lang w:eastAsia="ru-RU"/>
+        </w:rPr>
+        <w:t xml:space="preserve">Задание (на листочке) - </w:t>
+      </w:r>
+      <w:r>
+        <w:rPr>
+          <w:rFonts w:ascii="Arial" w:eastAsia="Times New Roman" w:hAnsi="Arial" w:cs="Arial"/>
+          <w:color w:val="000000"/>
+          <w:lang w:eastAsia="ru-RU"/>
+        </w:rPr>
+        <w:t>Решите систему уравнений:</w:t>
+      </w:r>
+    </w:p>
+    <w:p>
+      <w:pPr>
+        <w:spacing w:after="0" w:line="240" w:lineRule="auto"/>
+        <w:jc w:val="both"/>
+        <w:rPr>
+          <w:rFonts w:ascii="Times New Roman" w:eastAsia="Times New Roman" w:hAnsi="Times New Roman" w:cs="Times New Roman"/>
+          <w:sz w:val="24"/>
+          <w:szCs w:val="24"/>
+          <w:lang w:eastAsia="ru-RU"/>
+        </w:rPr>
+      </w:pPr>
+      <w:r>
+        <w:rPr>
+          <w:rFonts w:ascii="Arial" w:eastAsia="Times New Roman" w:hAnsi="Arial" w:cs="Arial"/>
+          <w:color w:val="000000"/>
+          <w:sz w:val="36"/>
+          <w:szCs w:val="36"/>
+          <w:lang w:eastAsia="ru-RU"/>
+        </w:rPr>
+        <w:t>x</w:t>
+      </w:r>
+      <w:r>
+        <w:rPr>
+          <w:rFonts w:ascii="Arial" w:eastAsia="Times New Roman" w:hAnsi="Arial" w:cs="Arial"/>
+          <w:color w:val="000000"/>
+          <w:vertAlign w:val="superscript"/>
+          <w:lang w:eastAsia="ru-RU"/>
+        </w:rPr>
+        <w:t>2</w:t>
+      </w:r>
+      <w:r>
+        <w:rPr>
+          <w:rFonts w:ascii="Arial" w:eastAsia="Times New Roman" w:hAnsi="Arial" w:cs="Arial"/>
+          <w:color w:val="000000"/>
+          <w:sz w:val="36"/>
+          <w:szCs w:val="36"/>
+          <w:lang w:eastAsia="ru-RU"/>
+        </w:rPr>
+        <w:t xml:space="preserve"> + </w:t>
+      </w:r>
+      <w:proofErr w:type="spellStart"/>
+      <w:r>
+        <w:rPr>
+          <w:rFonts w:ascii="Arial" w:eastAsia="Times New Roman" w:hAnsi="Arial" w:cs="Arial"/>
+          <w:color w:val="000000"/>
+          <w:sz w:val="36"/>
+          <w:szCs w:val="36"/>
+          <w:lang w:eastAsia="ru-RU"/>
+        </w:rPr>
+        <w:t>y∙x</w:t>
+      </w:r>
+      <w:proofErr w:type="spellEnd"/>
+      <w:r>
+        <w:rPr>
+          <w:rFonts w:ascii="Arial" w:eastAsia="Times New Roman" w:hAnsi="Arial" w:cs="Arial"/>
+          <w:color w:val="000000"/>
+          <w:sz w:val="36"/>
+          <w:szCs w:val="36"/>
+          <w:lang w:eastAsia="ru-RU"/>
+        </w:rPr>
+        <w:t xml:space="preserve"> – 9 = 0</w:t>
+      </w:r>
+    </w:p>
+    <w:p>
+      <w:pPr>
+        <w:spacing w:after="0" w:line="240" w:lineRule="auto"/>
+        <w:jc w:val="both"/>
+        <w:rPr>
+          <w:rFonts w:ascii="Arial" w:eastAsia="Times New Roman" w:hAnsi="Arial" w:cs="Arial"/>
+          <w:color w:val="000000"/>
+          <w:sz w:val="36"/>
+          <w:szCs w:val="36"/>
+          <w:lang w:eastAsia="ru-RU"/>
+        </w:rPr>
+      </w:pPr>
+      <w:r>
+        <w:rPr>
+          <w:rFonts w:ascii="Arial" w:eastAsia="Times New Roman" w:hAnsi="Arial" w:cs="Arial"/>
+          <w:color w:val="000000"/>
+          <w:sz w:val="36"/>
+          <w:szCs w:val="36"/>
+          <w:lang w:eastAsia="ru-RU"/>
+        </w:rPr>
+        <w:t>x – y/5 = 0</w:t>
+      </w:r>
+    </w:p>
+    <w:p>
+      <w:pPr>
+        <w:spacing w:after="0" w:line="240" w:lineRule="auto"/>
+        <w:jc w:val="both"/>
+        <w:rPr>
+          <w:rFonts w:ascii="Arial" w:eastAsia="Times New Roman" w:hAnsi="Arial" w:cs="Arial"/>
+          <w:color w:val="000000"/>
+          <w:sz w:val="36"/>
+          <w:szCs w:val="36"/>
+          <w:lang w:eastAsia="ru-RU"/>
+        </w:rPr>
+      </w:pPr>
+      <w:r>
+        <w:rPr>
+          <w:noProof/>
+          <w:lang w:eastAsia="ru-RU"/>
+        </w:rPr>
+        <w:drawing>
+          <wp:inline distT="0" distB="0" distL="0" distR="0" wp14:anchorId="208C327A" wp14:editId="2E09EC21">
+            <wp:extent cx="2609850" cy="1704975"/>
+            <wp:effectExtent l="0" t="0" r="0" b="9525"/>
+            <wp:docPr id="8" name="Рисунок 8"/>
+            <wp:cNvGraphicFramePr>
+              <a:graphicFrameLocks xmlns:a="http://schemas.openxmlformats.org/drawingml/2006/main" noChangeAspect="1"/>
+            </wp:cNvGraphicFramePr>
+            <a:graphic xmlns:a="http://schemas.openxmlformats.org/drawingml/2006/main">
+              <a:graphicData uri="http://schemas.openxmlformats.org/drawingml/2006/picture">
+                <pic:pic xmlns:pic="http://schemas.openxmlformats.org/drawingml/2006/picture">
+                  <pic:nvPicPr>
+                    <pic:cNvPr id="1" name=""/>
+                    <pic:cNvPicPr/>
+                  </pic:nvPicPr>
+                  <pic:blipFill>
+                    <a:blip r:embed="rId12"/>
+                    <a:stretch>
+                      <a:fillRect/>
+                    </a:stretch>
+                  </pic:blipFill>
+                  <pic:spPr>
+                    <a:xfrm>
+                      <a:off x="0" y="0"/>
                       <a:ext cx="2609850" cy="1704975"/>
                     </a:xfrm>
                     <a:prstGeom prst="rect">
@@ -1282,16 +1337,7 @@
           <w:highlight w:val="yellow"/>
           <w:lang w:eastAsia="ru-RU"/>
         </w:rPr>
-        <w:t>Нел</w:t>
-      </w:r>
-      <w:r>
-        <w:rPr>
-          <w:rFonts w:ascii="Arial" w:eastAsia="Times New Roman" w:hAnsi="Arial" w:cs="Arial"/>
-          <w:color w:val="000000"/>
-          <w:highlight w:val="yellow"/>
-          <w:lang w:eastAsia="ru-RU"/>
-        </w:rPr>
-        <w:t>инейное</w:t>
+        <w:t>Нелинейное</w:t>
       </w:r>
     </w:p>
     <w:p>
@@ -1423,24 +1469,51 @@
         <w:rPr>
           <w:rFonts w:ascii="Arial" w:eastAsia="Times New Roman" w:hAnsi="Arial" w:cs="Arial"/>
           <w:color w:val="000000"/>
-          <w:lang w:eastAsia="ru-RU"/>
-        </w:rPr>
-      </w:pPr>
-      <w:r>
-        <w:rPr>
-          <w:rFonts w:ascii="Arial" w:eastAsia="Times New Roman" w:hAnsi="Arial" w:cs="Arial"/>
-          <w:color w:val="000000"/>
-          <w:highlight w:val="yellow"/>
-          <w:lang w:eastAsia="ru-RU"/>
-        </w:rPr>
-        <w:t>Ответ: 6 и 8. (a*b=48;</w:t>
-      </w:r>
-      <w:r>
-        <w:rPr>
-          <w:rFonts w:ascii="Arial" w:eastAsia="Times New Roman" w:hAnsi="Arial" w:cs="Arial"/>
-          <w:color w:val="000000"/>
-          <w:highlight w:val="yellow"/>
-          <w:lang w:eastAsia="ru-RU"/>
+          <w:lang w:val="en-US" w:eastAsia="ru-RU"/>
+        </w:rPr>
+      </w:pPr>
+      <w:r>
+        <w:rPr>
+          <w:rFonts w:ascii="Arial" w:eastAsia="Times New Roman" w:hAnsi="Arial" w:cs="Arial"/>
+          <w:color w:val="000000"/>
+          <w:highlight w:val="yellow"/>
+          <w:lang w:eastAsia="ru-RU"/>
+        </w:rPr>
+        <w:t>Ответ</w:t>
+      </w:r>
+      <w:r>
+        <w:rPr>
+          <w:rFonts w:ascii="Arial" w:eastAsia="Times New Roman" w:hAnsi="Arial" w:cs="Arial"/>
+          <w:color w:val="000000"/>
+          <w:highlight w:val="yellow"/>
+          <w:lang w:val="en-US" w:eastAsia="ru-RU"/>
+        </w:rPr>
+        <w:t xml:space="preserve">: 6 </w:t>
+      </w:r>
+      <w:r>
+        <w:rPr>
+          <w:rFonts w:ascii="Arial" w:eastAsia="Times New Roman" w:hAnsi="Arial" w:cs="Arial"/>
+          <w:color w:val="000000"/>
+          <w:highlight w:val="yellow"/>
+          <w:lang w:eastAsia="ru-RU"/>
+        </w:rPr>
+        <w:t>и</w:t>
+      </w:r>
+      <w:r>
+        <w:rPr>
+          <w:rFonts w:ascii="Arial" w:eastAsia="Times New Roman" w:hAnsi="Arial" w:cs="Arial"/>
+          <w:color w:val="000000"/>
+          <w:highlight w:val="yellow"/>
+          <w:lang w:val="en-US" w:eastAsia="ru-RU"/>
+        </w:rPr>
+        <w:t xml:space="preserve"> 8. (a*b=48;</w:t>
+      </w:r>
+      <w:r>
+        <w:rPr>
+          <w:rFonts w:ascii="Arial" w:eastAsia="Times New Roman" w:hAnsi="Arial" w:cs="Arial"/>
+          <w:color w:val="000000"/>
+          <w:highlight w:val="yellow"/>
+          <w:lang w:val="en-US" w:eastAsia="ru-RU"/>
         </w:rPr>
         <w:t xml:space="preserve"> </w:t>
       </w:r>
@@ -1450,7 +1523,7 @@
           <w:rFonts w:ascii="Arial" w:eastAsia="Times New Roman" w:hAnsi="Arial" w:cs="Arial"/>
           <w:color w:val="000000"/>
           <w:highlight w:val="yellow"/>
-          <w:lang w:eastAsia="ru-RU"/>
+          <w:lang w:val="en-US" w:eastAsia="ru-RU"/>
         </w:rPr>
         <w:t>a+b</w:t>
       </w:r>
@@ -1460,7 +1533,7 @@
           <w:rFonts w:ascii="Arial" w:eastAsia="Times New Roman" w:hAnsi="Arial" w:cs="Arial"/>
           <w:color w:val="000000"/>
           <w:highlight w:val="yellow"/>
-          <w:lang w:eastAsia="ru-RU"/>
+          <w:lang w:val="en-US" w:eastAsia="ru-RU"/>
         </w:rPr>
         <w:t>=14)</w:t>
       </w:r>
@@ -1473,18 +1546,18 @@
           <w:rFonts w:ascii="Times New Roman" w:eastAsia="Times New Roman" w:hAnsi="Times New Roman" w:cs="Times New Roman"/>
           <w:sz w:val="24"/>
           <w:szCs w:val="24"/>
-          <w:lang w:eastAsia="ru-RU"/>
-        </w:rPr>
-      </w:pPr>
-    </w:p>
-    <w:p>
-      <w:pPr>
-        <w:spacing w:after="0" w:line="240" w:lineRule="auto"/>
-        <w:rPr>
-          <w:rFonts w:ascii="Times New Roman" w:eastAsia="Times New Roman" w:hAnsi="Times New Roman" w:cs="Times New Roman"/>
-          <w:sz w:val="24"/>
-          <w:szCs w:val="24"/>
-          <w:lang w:eastAsia="ru-RU"/>
+          <w:lang w:val="en-US" w:eastAsia="ru-RU"/>
+        </w:rPr>
+      </w:pPr>
+    </w:p>
+    <w:p>
+      <w:pPr>
+        <w:spacing w:after="0" w:line="240" w:lineRule="auto"/>
+        <w:rPr>
+          <w:rFonts w:ascii="Times New Roman" w:eastAsia="Times New Roman" w:hAnsi="Times New Roman" w:cs="Times New Roman"/>
+          <w:sz w:val="24"/>
+          <w:szCs w:val="24"/>
+          <w:lang w:val="en-US" w:eastAsia="ru-RU"/>
         </w:rPr>
       </w:pPr>
     </w:p>
@@ -1526,85 +1599,137 @@
           <w:color w:val="000000"/>
           <w:lang w:eastAsia="ru-RU"/>
         </w:rPr>
-        <w:t>Постройт</w:t>
-      </w:r>
+        <w:t>Постройте на одном графике две кривые y(x) для функции двух переменной y(</w:t>
+      </w:r>
+      <w:proofErr w:type="spellStart"/>
+      <w:proofErr w:type="gramStart"/>
+      <w:r>
+        <w:rPr>
+          <w:rFonts w:ascii="Arial" w:eastAsia="Times New Roman" w:hAnsi="Arial" w:cs="Arial"/>
+          <w:color w:val="000000"/>
+          <w:lang w:eastAsia="ru-RU"/>
+        </w:rPr>
+        <w:t>k,x</w:t>
+      </w:r>
+      <w:proofErr w:type="spellEnd"/>
+      <w:proofErr w:type="gramEnd"/>
+      <w:r>
+        <w:rPr>
+          <w:rFonts w:ascii="Arial" w:eastAsia="Times New Roman" w:hAnsi="Arial" w:cs="Arial"/>
+          <w:color w:val="000000"/>
+          <w:lang w:eastAsia="ru-RU"/>
+        </w:rPr>
+        <w:t>)=</w:t>
+      </w:r>
+      <w:proofErr w:type="spellStart"/>
+      <w:r>
+        <w:rPr>
+          <w:rFonts w:ascii="Arial" w:eastAsia="Times New Roman" w:hAnsi="Arial" w:cs="Arial"/>
+          <w:color w:val="000000"/>
+          <w:lang w:eastAsia="ru-RU"/>
+        </w:rPr>
+        <w:t>cos</w:t>
+      </w:r>
+      <w:proofErr w:type="spellEnd"/>
+      <w:r>
+        <w:rPr>
+          <w:rFonts w:ascii="Arial" w:eastAsia="Times New Roman" w:hAnsi="Arial" w:cs="Arial"/>
+          <w:color w:val="000000"/>
+          <w:lang w:eastAsia="ru-RU"/>
+        </w:rPr>
+        <w:t>(</w:t>
+      </w:r>
+      <w:proofErr w:type="spellStart"/>
+      <w:r>
+        <w:rPr>
+          <w:rFonts w:ascii="Arial" w:eastAsia="Times New Roman" w:hAnsi="Arial" w:cs="Arial"/>
+          <w:color w:val="000000"/>
+          <w:lang w:eastAsia="ru-RU"/>
+        </w:rPr>
+        <w:t>k∙x</w:t>
+      </w:r>
+      <w:proofErr w:type="spellEnd"/>
+      <w:r>
+        <w:rPr>
+          <w:rFonts w:ascii="Arial" w:eastAsia="Times New Roman" w:hAnsi="Arial" w:cs="Arial"/>
+          <w:color w:val="000000"/>
+          <w:lang w:eastAsia="ru-RU"/>
+        </w:rPr>
+        <w:t>), взяв для одной кривой значение k=1, а для другой – любое другое k, не равное 1.</w:t>
+      </w:r>
+    </w:p>
+    <w:p>
+      <w:pPr>
+        <w:spacing w:after="0" w:line="240" w:lineRule="auto"/>
+        <w:jc w:val="both"/>
+        <w:rPr>
+          <w:rFonts w:ascii="Arial" w:eastAsia="Times New Roman" w:hAnsi="Arial" w:cs="Arial"/>
+          <w:color w:val="000000"/>
+          <w:lang w:eastAsia="ru-RU"/>
+        </w:rPr>
+      </w:pPr>
       <w:bookmarkStart w:id="0" w:name="_GoBack"/>
       <w:bookmarkEnd w:id="0"/>
-      <w:r>
-        <w:rPr>
-          <w:rFonts w:ascii="Arial" w:eastAsia="Times New Roman" w:hAnsi="Arial" w:cs="Arial"/>
-          <w:color w:val="000000"/>
-          <w:lang w:eastAsia="ru-RU"/>
-        </w:rPr>
-        <w:t>е на одном графике две кривые y(x) для функции двух переменной y(</w:t>
+    </w:p>
+    <w:p>
+      <w:pPr>
+        <w:spacing w:after="0" w:line="240" w:lineRule="auto"/>
+        <w:jc w:val="both"/>
+        <w:rPr>
+          <w:rFonts w:ascii="Arial" w:eastAsia="Times New Roman" w:hAnsi="Arial" w:cs="Arial"/>
+          <w:color w:val="000000"/>
+          <w:lang w:eastAsia="ru-RU"/>
+        </w:rPr>
+      </w:pPr>
+      <w:r>
+        <w:rPr>
+          <w:rFonts w:ascii="Arial" w:eastAsia="Times New Roman" w:hAnsi="Arial" w:cs="Arial"/>
+          <w:color w:val="000000"/>
+          <w:highlight w:val="yellow"/>
+          <w:lang w:eastAsia="ru-RU"/>
+        </w:rPr>
+        <w:t xml:space="preserve">Решил в </w:t>
       </w:r>
       <w:proofErr w:type="spellStart"/>
-      <w:proofErr w:type="gramStart"/>
-      <w:r>
-        <w:rPr>
-          <w:rFonts w:ascii="Arial" w:eastAsia="Times New Roman" w:hAnsi="Arial" w:cs="Arial"/>
-          <w:color w:val="000000"/>
-          <w:lang w:eastAsia="ru-RU"/>
-        </w:rPr>
-        <w:t>k,x</w:t>
+      <w:r>
+        <w:rPr>
+          <w:rFonts w:ascii="Arial" w:eastAsia="Times New Roman" w:hAnsi="Arial" w:cs="Arial"/>
+          <w:color w:val="000000"/>
+          <w:highlight w:val="yellow"/>
+          <w:lang w:eastAsia="ru-RU"/>
+        </w:rPr>
+        <w:t>экселе</w:t>
       </w:r>
       <w:proofErr w:type="spellEnd"/>
-      <w:proofErr w:type="gramEnd"/>
-      <w:r>
-        <w:rPr>
-          <w:rFonts w:ascii="Arial" w:eastAsia="Times New Roman" w:hAnsi="Arial" w:cs="Arial"/>
-          <w:color w:val="000000"/>
-          <w:lang w:eastAsia="ru-RU"/>
-        </w:rPr>
-        <w:t>)=</w:t>
+      <w:r>
+        <w:rPr>
+          <w:rFonts w:ascii="Arial" w:eastAsia="Times New Roman" w:hAnsi="Arial" w:cs="Arial"/>
+          <w:color w:val="000000"/>
+          <w:highlight w:val="yellow"/>
+          <w:lang w:eastAsia="ru-RU"/>
+        </w:rPr>
+        <w:t xml:space="preserve"> и Юпитере. Как правильно делиться в </w:t>
       </w:r>
       <w:proofErr w:type="spellStart"/>
       <w:r>
         <w:rPr>
           <w:rFonts w:ascii="Arial" w:eastAsia="Times New Roman" w:hAnsi="Arial" w:cs="Arial"/>
           <w:color w:val="000000"/>
-          <w:lang w:eastAsia="ru-RU"/>
-        </w:rPr>
-        <w:t>cos</w:t>
+          <w:highlight w:val="yellow"/>
+          <w:lang w:val="en-US" w:eastAsia="ru-RU"/>
+        </w:rPr>
+        <w:t>Git</w:t>
       </w:r>
       <w:proofErr w:type="spellEnd"/>
       <w:r>
         <w:rPr>
           <w:rFonts w:ascii="Arial" w:eastAsia="Times New Roman" w:hAnsi="Arial" w:cs="Arial"/>
           <w:color w:val="000000"/>
-          <w:lang w:eastAsia="ru-RU"/>
-        </w:rPr>
-        <w:t>(</w:t>
-      </w:r>
-      <w:proofErr w:type="spellStart"/>
-      <w:r>
-        <w:rPr>
-          <w:rFonts w:ascii="Arial" w:eastAsia="Times New Roman" w:hAnsi="Arial" w:cs="Arial"/>
-          <w:color w:val="000000"/>
-          <w:lang w:eastAsia="ru-RU"/>
-        </w:rPr>
-        <w:t>k∙x</w:t>
-      </w:r>
-      <w:proofErr w:type="spellEnd"/>
-      <w:r>
-        <w:rPr>
-          <w:rFonts w:ascii="Arial" w:eastAsia="Times New Roman" w:hAnsi="Arial" w:cs="Arial"/>
-          <w:color w:val="000000"/>
-          <w:lang w:eastAsia="ru-RU"/>
-        </w:rPr>
-        <w:t>), взяв для одной кривой значение k=1, а для другой – любое другое k, не равное 1.</w:t>
-      </w:r>
-    </w:p>
-    <w:p>
-      <w:pPr>
-        <w:spacing w:after="0" w:line="240" w:lineRule="auto"/>
-        <w:jc w:val="both"/>
-        <w:rPr>
-          <w:rFonts w:ascii="Arial" w:eastAsia="Times New Roman" w:hAnsi="Arial" w:cs="Arial"/>
-          <w:color w:val="000000"/>
-          <w:lang w:eastAsia="ru-RU"/>
-        </w:rPr>
-      </w:pPr>
+          <w:highlight w:val="yellow"/>
+          <w:lang w:eastAsia="ru-RU"/>
+        </w:rPr>
+        <w:t xml:space="preserve"> – не понял.</w:t>
+      </w:r>
     </w:p>
     <w:p>
       <w:pPr>
@@ -1622,6 +1747,7 @@
           <w:rFonts w:ascii="Times New Roman" w:eastAsia="Times New Roman" w:hAnsi="Times New Roman" w:cs="Times New Roman"/>
           <w:sz w:val="24"/>
           <w:szCs w:val="24"/>
+          <w:highlight w:val="yellow"/>
           <w:lang w:val="en-US" w:eastAsia="ru-RU"/>
         </w:rPr>
         <w:t>k=0.95</w:t>
@@ -1635,8 +1761,8 @@
         </w:rPr>
         <w:drawing>
           <wp:inline distT="0" distB="0" distL="0" distR="0" wp14:anchorId="722B22A9">
-            <wp:extent cx="4584700" cy="2755900"/>
-            <wp:effectExtent l="0" t="0" r="6350" b="6350"/>
+            <wp:extent cx="4584700" cy="2628900"/>
+            <wp:effectExtent l="0" t="0" r="6350" b="0"/>
             <wp:docPr id="10" name="Рисунок 10"/>
             <wp:cNvGraphicFramePr>
               <a:graphicFrameLocks xmlns:a="http://schemas.openxmlformats.org/drawingml/2006/main" noChangeAspect="1"/>
@@ -1651,7 +1777,7 @@
                     </pic:cNvPicPr>
                   </pic:nvPicPr>
                   <pic:blipFill>
-                    <a:blip r:embed="rId12">
+                    <a:blip r:embed="rId13">
                       <a:extLst>
                         <a:ext uri="{28A0092B-C50C-407E-A947-70E740481C1C}">
                           <a14:useLocalDpi xmlns:a14="http://schemas.microsoft.com/office/drawing/2010/main" val="0"/>
@@ -1666,7 +1792,7 @@
                   <pic:spPr bwMode="auto">
                     <a:xfrm>
                       <a:off x="0" y="0"/>
-                      <a:ext cx="4584700" cy="2755900"/>
+                      <a:ext cx="4584700" cy="2628900"/>
                     </a:xfrm>
                     <a:prstGeom prst="rect">
                       <a:avLst/>
@@ -1680,6 +1806,268 @@
         </w:drawing>
       </w:r>
     </w:p>
+    <w:p/>
+    <w:p>
+      <w:pPr>
+        <w:rPr>
+          <w:sz w:val="24"/>
+        </w:rPr>
+      </w:pPr>
+      <w:r>
+        <w:rPr>
+          <w:b/>
+          <w:sz w:val="24"/>
+          <w:highlight w:val="yellow"/>
+        </w:rPr>
+        <w:t>ВОПРОСЫ</w:t>
+      </w:r>
+      <w:r>
+        <w:rPr>
+          <w:sz w:val="24"/>
+          <w:highlight w:val="yellow"/>
+        </w:rPr>
+        <w:t>:</w:t>
+      </w:r>
+      <w:r>
+        <w:rPr>
+          <w:sz w:val="24"/>
+        </w:rPr>
+        <w:t xml:space="preserve"> </w:t>
+      </w:r>
+    </w:p>
+    <w:p>
+      <w:pPr>
+        <w:pStyle w:val="a4"/>
+        <w:numPr>
+          <w:ilvl w:val="0"/>
+          <w:numId w:val="1"/>
+        </w:numPr>
+        <w:rPr>
+          <w:sz w:val="24"/>
+          <w:highlight w:val="yellow"/>
+          <w:lang w:val="en-US"/>
+        </w:rPr>
+      </w:pPr>
+      <w:r>
+        <w:rPr>
+          <w:sz w:val="24"/>
+          <w:highlight w:val="yellow"/>
+        </w:rPr>
+        <w:lastRenderedPageBreak/>
+        <w:t>П</w:t>
+      </w:r>
+      <w:r>
+        <w:rPr>
+          <w:sz w:val="24"/>
+          <w:highlight w:val="yellow"/>
+        </w:rPr>
+        <w:t xml:space="preserve">очему при импорте из Юпитера код в </w:t>
+      </w:r>
+      <w:proofErr w:type="spellStart"/>
+      <w:r>
+        <w:rPr>
+          <w:sz w:val="24"/>
+          <w:highlight w:val="yellow"/>
+          <w:lang w:val="en-US"/>
+        </w:rPr>
+        <w:t>Pcharm</w:t>
+      </w:r>
+      <w:proofErr w:type="spellEnd"/>
+      <w:r>
+        <w:rPr>
+          <w:sz w:val="24"/>
+          <w:highlight w:val="yellow"/>
+        </w:rPr>
+        <w:t xml:space="preserve"> не работает? Нет совместимости</w:t>
+      </w:r>
+      <w:r>
+        <w:rPr>
+          <w:sz w:val="24"/>
+          <w:highlight w:val="yellow"/>
+          <w:lang w:val="en-US"/>
+        </w:rPr>
+        <w:t>? (</w:t>
+      </w:r>
+      <w:r>
+        <w:rPr>
+          <w:sz w:val="24"/>
+          <w:highlight w:val="yellow"/>
+        </w:rPr>
+        <w:t>выдает</w:t>
+      </w:r>
+      <w:r>
+        <w:rPr>
+          <w:sz w:val="24"/>
+          <w:highlight w:val="yellow"/>
+          <w:lang w:val="en-US"/>
+        </w:rPr>
+        <w:t xml:space="preserve"> </w:t>
+      </w:r>
+      <w:r>
+        <w:rPr>
+          <w:sz w:val="24"/>
+          <w:highlight w:val="yellow"/>
+        </w:rPr>
+        <w:t>ошибку</w:t>
+      </w:r>
+      <w:r>
+        <w:rPr>
+          <w:sz w:val="24"/>
+          <w:highlight w:val="yellow"/>
+          <w:lang w:val="en-US"/>
+        </w:rPr>
+        <w:t xml:space="preserve"> </w:t>
+      </w:r>
+      <w:r>
+        <w:rPr>
+          <w:sz w:val="24"/>
+          <w:highlight w:val="yellow"/>
+        </w:rPr>
+        <w:t>в</w:t>
+      </w:r>
+      <w:r>
+        <w:rPr>
+          <w:sz w:val="24"/>
+          <w:highlight w:val="yellow"/>
+          <w:lang w:val="en-US"/>
+        </w:rPr>
+        <w:t xml:space="preserve"> </w:t>
+      </w:r>
+      <w:r>
+        <w:rPr>
+          <w:sz w:val="24"/>
+          <w:highlight w:val="yellow"/>
+        </w:rPr>
+        <w:t>строке</w:t>
+      </w:r>
+      <w:r>
+        <w:rPr>
+          <w:sz w:val="24"/>
+          <w:highlight w:val="yellow"/>
+          <w:lang w:val="en-US"/>
+        </w:rPr>
+        <w:t xml:space="preserve"> </w:t>
+      </w:r>
+      <w:proofErr w:type="spellStart"/>
+      <w:r>
+        <w:rPr>
+          <w:b/>
+          <w:sz w:val="24"/>
+          <w:highlight w:val="yellow"/>
+          <w:lang w:val="en-US"/>
+        </w:rPr>
+        <w:t>get_ipython</w:t>
+      </w:r>
+      <w:proofErr w:type="spellEnd"/>
+      <w:r>
+        <w:rPr>
+          <w:b/>
+          <w:sz w:val="24"/>
+          <w:highlight w:val="yellow"/>
+          <w:lang w:val="en-US"/>
+        </w:rPr>
+        <w:t>().</w:t>
+      </w:r>
+      <w:proofErr w:type="spellStart"/>
+      <w:r>
+        <w:rPr>
+          <w:b/>
+          <w:sz w:val="24"/>
+          <w:highlight w:val="yellow"/>
+          <w:lang w:val="en-US"/>
+        </w:rPr>
+        <w:t>run_line_magic</w:t>
+      </w:r>
+      <w:proofErr w:type="spellEnd"/>
+      <w:r>
+        <w:rPr>
+          <w:b/>
+          <w:sz w:val="24"/>
+          <w:highlight w:val="yellow"/>
+          <w:lang w:val="en-US"/>
+        </w:rPr>
+        <w:t>('</w:t>
+      </w:r>
+      <w:proofErr w:type="spellStart"/>
+      <w:r>
+        <w:rPr>
+          <w:b/>
+          <w:sz w:val="24"/>
+          <w:highlight w:val="yellow"/>
+          <w:lang w:val="en-US"/>
+        </w:rPr>
+        <w:t>matplotlib</w:t>
+      </w:r>
+      <w:proofErr w:type="spellEnd"/>
+      <w:r>
+        <w:rPr>
+          <w:b/>
+          <w:sz w:val="24"/>
+          <w:highlight w:val="yellow"/>
+          <w:lang w:val="en-US"/>
+        </w:rPr>
+        <w:t>', 'inline')</w:t>
+      </w:r>
+      <w:r>
+        <w:rPr>
+          <w:sz w:val="24"/>
+          <w:highlight w:val="yellow"/>
+          <w:lang w:val="en-US"/>
+        </w:rPr>
+        <w:t>)</w:t>
+      </w:r>
+    </w:p>
+    <w:p>
+      <w:pPr>
+        <w:pStyle w:val="a4"/>
+        <w:numPr>
+          <w:ilvl w:val="0"/>
+          <w:numId w:val="1"/>
+        </w:numPr>
+        <w:rPr>
+          <w:sz w:val="24"/>
+          <w:highlight w:val="yellow"/>
+        </w:rPr>
+      </w:pPr>
+      <w:r>
+        <w:rPr>
+          <w:sz w:val="24"/>
+          <w:highlight w:val="yellow"/>
+        </w:rPr>
+        <w:t xml:space="preserve">Как правильно делиться кодом из </w:t>
+      </w:r>
+      <w:r>
+        <w:rPr>
+          <w:sz w:val="24"/>
+          <w:highlight w:val="yellow"/>
+        </w:rPr>
+        <w:t xml:space="preserve">Юпитера </w:t>
+      </w:r>
+      <w:r>
+        <w:rPr>
+          <w:sz w:val="24"/>
+          <w:highlight w:val="yellow"/>
+        </w:rPr>
+        <w:t xml:space="preserve">в </w:t>
+      </w:r>
+      <w:proofErr w:type="spellStart"/>
+      <w:r>
+        <w:rPr>
+          <w:sz w:val="24"/>
+          <w:highlight w:val="yellow"/>
+          <w:lang w:val="en-US"/>
+        </w:rPr>
+        <w:t>git</w:t>
+      </w:r>
+      <w:proofErr w:type="spellEnd"/>
+      <w:r>
+        <w:rPr>
+          <w:sz w:val="24"/>
+          <w:highlight w:val="yellow"/>
+        </w:rPr>
+        <w:t>?</w:t>
+      </w:r>
+    </w:p>
     <w:sectPr>
       <w:pgSz w:w="11906" w:h="16838"/>
       <w:pgMar w:top="1134" w:right="850" w:bottom="1134" w:left="1701" w:header="708" w:footer="708" w:gutter="0"/>
@@ -1688,6 +2076,103 @@
     </w:sectPr>
   </w:body>
 </w:document>
+</file>
+
+<file path=word/numbering.xml><?xml version="1.0" encoding="utf-8"?>
+<w:numbering xmlns:wpc="http://schemas.microsoft.com/office/word/2010/wordprocessingCanvas" xmlns:mc="http://schemas.openxmlformats.org/markup-compatibility/2006" xmlns:o="urn:schemas-microsoft-com:office:office" xmlns:r="http://schemas.openxmlformats.org/officeDocument/2006/relationships" xmlns:m="http://schemas.openxmlformats.org/officeDocument/2006/math" xmlns:v="urn:schemas-microsoft-com:vml" xmlns:wp14="http://schemas.microsoft.com/office/word/2010/wordprocessingDrawing" xmlns:wp="http://schemas.openxmlformats.org/drawingml/2006/wordprocessingDrawing" xmlns:w10="urn:schemas-microsoft-com:office:word" xmlns:w="http://schemas.openxmlformats.org/wordprocessingml/2006/main" xmlns:w14="http://schemas.microsoft.com/office/word/2010/wordml" xmlns:w15="http://schemas.microsoft.com/office/word/2012/wordml" xmlns:wpg="http://schemas.microsoft.com/office/word/2010/wordprocessingGroup" xmlns:wpi="http://schemas.microsoft.com/office/word/2010/wordprocessingInk" xmlns:wne="http://schemas.microsoft.com/office/word/2006/wordml" xmlns:wps="http://schemas.microsoft.com/office/word/2010/wordprocessingShape" mc:Ignorable="w14 w15 wp14">
+  <w:abstractNum w:abstractNumId="0" w15:restartNumberingAfterBreak="0">
+    <w:nsid w:val="7262709E"/>
+    <w:multiLevelType w:val="hybridMultilevel"/>
+    <w:tmpl w:val="14DA5640"/>
+    <w:lvl w:ilvl="0" w:tplc="0419000F">
+      <w:start w:val="1"/>
+      <w:numFmt w:val="decimal"/>
+      <w:lvlText w:val="%1."/>
+      <w:lvlJc w:val="left"/>
+      <w:pPr>
+        <w:ind w:left="720" w:hanging="360"/>
+      </w:pPr>
+      <w:rPr>
+        <w:rFonts w:hint="default"/>
+      </w:rPr>
+    </w:lvl>
+    <w:lvl w:ilvl="1" w:tplc="04190019" w:tentative="1">
+      <w:start w:val="1"/>
+      <w:numFmt w:val="lowerLetter"/>
+      <w:lvlText w:val="%2."/>
+      <w:lvlJc w:val="left"/>
+      <w:pPr>
+        <w:ind w:left="1440" w:hanging="360"/>
+      </w:pPr>
+    </w:lvl>
+    <w:lvl w:ilvl="2" w:tplc="0419001B" w:tentative="1">
+      <w:start w:val="1"/>
+      <w:numFmt w:val="lowerRoman"/>
+      <w:lvlText w:val="%3."/>
+      <w:lvlJc w:val="right"/>
+      <w:pPr>
+        <w:ind w:left="2160" w:hanging="180"/>
+      </w:pPr>
+    </w:lvl>
+    <w:lvl w:ilvl="3" w:tplc="0419000F" w:tentative="1">
+      <w:start w:val="1"/>
+      <w:numFmt w:val="decimal"/>
+      <w:lvlText w:val="%4."/>
+      <w:lvlJc w:val="left"/>
+      <w:pPr>
+        <w:ind w:left="2880" w:hanging="360"/>
+      </w:pPr>
+    </w:lvl>
+    <w:lvl w:ilvl="4" w:tplc="04190019" w:tentative="1">
+      <w:start w:val="1"/>
+      <w:numFmt w:val="lowerLetter"/>
+      <w:lvlText w:val="%5."/>
+      <w:lvlJc w:val="left"/>
+      <w:pPr>
+        <w:ind w:left="3600" w:hanging="360"/>
+      </w:pPr>
+    </w:lvl>
+    <w:lvl w:ilvl="5" w:tplc="0419001B" w:tentative="1">
+      <w:start w:val="1"/>
+      <w:numFmt w:val="lowerRoman"/>
+      <w:lvlText w:val="%6."/>
+      <w:lvlJc w:val="right"/>
+      <w:pPr>
+        <w:ind w:left="4320" w:hanging="180"/>
+      </w:pPr>
+    </w:lvl>
+    <w:lvl w:ilvl="6" w:tplc="0419000F" w:tentative="1">
+      <w:start w:val="1"/>
+      <w:numFmt w:val="decimal"/>
+      <w:lvlText w:val="%7."/>
+      <w:lvlJc w:val="left"/>
+      <w:pPr>
+        <w:ind w:left="5040" w:hanging="360"/>
+      </w:pPr>
+    </w:lvl>
+    <w:lvl w:ilvl="7" w:tplc="04190019" w:tentative="1">
+      <w:start w:val="1"/>
+      <w:numFmt w:val="lowerLetter"/>
+      <w:lvlText w:val="%8."/>
+      <w:lvlJc w:val="left"/>
+      <w:pPr>
+        <w:ind w:left="5760" w:hanging="360"/>
+      </w:pPr>
+    </w:lvl>
+    <w:lvl w:ilvl="8" w:tplc="0419001B" w:tentative="1">
+      <w:start w:val="1"/>
+      <w:numFmt w:val="lowerRoman"/>
+      <w:lvlText w:val="%9."/>
+      <w:lvlJc w:val="right"/>
+      <w:pPr>
+        <w:ind w:left="6480" w:hanging="180"/>
+      </w:pPr>
+    </w:lvl>
+  </w:abstractNum>
+  <w:num w:numId="1">
+    <w:abstractNumId w:val="0"/>
+  </w:num>
+</w:numbering>
 </file>
 
 <file path=word/styles.xml><?xml version="1.0" encoding="utf-8"?>
@@ -2165,6 +2650,17 @@
       <w:lang w:eastAsia="ru-RU"/>
     </w:rPr>
   </w:style>
+  <w:style w:type="paragraph" w:styleId="a4">
+    <w:name w:val="List Paragraph"/>
+    <w:basedOn w:val="a"/>
+    <w:uiPriority w:val="34"/>
+    <w:qFormat/>
+    <w:rsid w:val="006451E8"/>
+    <w:pPr>
+      <w:ind w:left="720"/>
+      <w:contextualSpacing/>
+    </w:pPr>
+  </w:style>
 </w:styles>
 </file>
 
